--- a/Documentation.docx
+++ b/Documentation.docx
@@ -3,11 +3,6 @@
 <w:document xmlns:ve="http://schemas.openxmlformats.org/markup-compatibility/2006" xmlns:o="urn:schemas-microsoft-com:office:office" xmlns:r="http://schemas.openxmlformats.org/officeDocument/2006/relationships" xmlns:m="http://schemas.openxmlformats.org/officeDocument/2006/math" xmlns:v="urn:schemas-microsoft-com:vml" xmlns:wp="http://schemas.openxmlformats.org/drawingml/2006/wordprocessingDrawing" xmlns:w10="urn:schemas-microsoft-com:office:word" xmlns:w="http://schemas.openxmlformats.org/wordprocessingml/2006/main" xmlns:wne="http://schemas.microsoft.com/office/word/2006/wordml">
   <w:body>
     <w:p>
-      <w:pPr>
-        <w:rPr>
-          <w:rFonts w:hint="eastAsia"/>
-        </w:rPr>
-      </w:pPr>
       <w:r>
         <w:t>L</w:t>
       </w:r>
@@ -19,28 +14,12 @@
       </w:r>
     </w:p>
     <w:p>
-      <w:pPr>
-        <w:rPr>
-          <w:rFonts w:hint="eastAsia"/>
-        </w:rPr>
-      </w:pPr>
       <w:r>
         <w:t>https://github.com/allantsai123/COSC310_Assignment3</w:t>
       </w:r>
     </w:p>
-    <w:p>
-      <w:pPr>
-        <w:rPr>
-          <w:rFonts w:hint="eastAsia"/>
-        </w:rPr>
-      </w:pPr>
-    </w:p>
-    <w:p>
-      <w:pPr>
-        <w:rPr>
-          <w:rFonts w:hint="eastAsia"/>
-        </w:rPr>
-      </w:pPr>
+    <w:p/>
+    <w:p>
       <w:r>
         <w:t>Sample</w:t>
       </w:r>
@@ -1001,32 +980,314 @@
         <w:t xml:space="preserve"> &gt;: Thanks for stopping by.</w:t>
       </w:r>
     </w:p>
-    <w:p>
-      <w:pPr>
-        <w:rPr>
-          <w:rFonts w:hint="eastAsia"/>
-        </w:rPr>
-      </w:pPr>
-    </w:p>
-    <w:p>
-      <w:pPr>
-        <w:rPr>
-          <w:rFonts w:hint="eastAsia"/>
-        </w:rPr>
-      </w:pPr>
-    </w:p>
-    <w:p>
-      <w:pPr>
-        <w:rPr>
-          <w:rFonts w:hint="eastAsia"/>
-        </w:rPr>
-      </w:pPr>
-    </w:p>
-    <w:p>
-      <w:r>
-        <w:rPr>
-          <w:rFonts w:hint="eastAsia"/>
-        </w:rPr>
+    <w:p/>
+    <w:p>
+      <w:pPr>
+        <w:rPr>
+          <w:rFonts w:hint="eastAsia"/>
+        </w:rPr>
+      </w:pPr>
+      <w:r>
+        <w:rPr>
+          <w:rFonts w:hint="eastAsia"/>
+        </w:rPr>
+        <w:t xml:space="preserve">Spell Check </w:t>
+      </w:r>
+      <w:r>
+        <w:rPr>
+          <w:rFonts w:hint="eastAsia"/>
+        </w:rPr>
+        <w:t>Output:</w:t>
+      </w:r>
+    </w:p>
+    <w:p>
+      <w:r>
+        <w:t xml:space="preserve">&lt;Travel </w:t>
+      </w:r>
+      <w:proofErr w:type="spellStart"/>
+      <w:r>
+        <w:t>Bot</w:t>
+      </w:r>
+      <w:proofErr w:type="spellEnd"/>
+      <w:r>
+        <w:t xml:space="preserve"> &gt;: We plan trips to cities in Canada, and Mexico. Good morning, I'm Travel Bot. How can I help?</w:t>
+      </w:r>
+    </w:p>
+    <w:p>
+      <w:r>
+        <w:t>&lt;A</w:t>
+      </w:r>
+      <w:r>
+        <w:rPr>
+          <w:rFonts w:hint="eastAsia"/>
+        </w:rPr>
+        <w:t>l</w:t>
+      </w:r>
+      <w:r>
+        <w:t xml:space="preserve">lan&gt;:  </w:t>
+      </w:r>
+      <w:proofErr w:type="spellStart"/>
+      <w:r>
+        <w:t>i</w:t>
+      </w:r>
+      <w:proofErr w:type="spellEnd"/>
+      <w:r>
+        <w:t xml:space="preserve"> want to </w:t>
+      </w:r>
+      <w:proofErr w:type="spellStart"/>
+      <w:r>
+        <w:t>goadsf</w:t>
+      </w:r>
+      <w:proofErr w:type="spellEnd"/>
+      <w:r>
+        <w:t xml:space="preserve"> to </w:t>
+      </w:r>
+      <w:proofErr w:type="spellStart"/>
+      <w:proofErr w:type="gramStart"/>
+      <w:r>
+        <w:t>mexico</w:t>
+      </w:r>
+      <w:proofErr w:type="spellEnd"/>
+      <w:proofErr w:type="gramEnd"/>
+    </w:p>
+    <w:p>
+      <w:pPr>
+        <w:rPr>
+          <w:rFonts w:hint="eastAsia"/>
+        </w:rPr>
+      </w:pPr>
+      <w:r>
+        <w:t xml:space="preserve">&lt;Travel </w:t>
+      </w:r>
+      <w:proofErr w:type="spellStart"/>
+      <w:r>
+        <w:t>Bot</w:t>
+      </w:r>
+      <w:proofErr w:type="spellEnd"/>
+      <w:r>
+        <w:t xml:space="preserve"> &gt;: Mexico is a wonderful place! Where would you like to go in Mexico?</w:t>
+      </w:r>
+    </w:p>
+    <w:p>
+      <w:r>
+        <w:t>&lt;A</w:t>
+      </w:r>
+      <w:r>
+        <w:rPr>
+          <w:rFonts w:hint="eastAsia"/>
+        </w:rPr>
+        <w:t>l</w:t>
+      </w:r>
+      <w:r>
+        <w:t xml:space="preserve">lan&gt;:  </w:t>
+      </w:r>
+      <w:proofErr w:type="spellStart"/>
+      <w:proofErr w:type="gramStart"/>
+      <w:r>
+        <w:t>cancun</w:t>
+      </w:r>
+      <w:proofErr w:type="spellEnd"/>
+      <w:proofErr w:type="gramEnd"/>
+      <w:r>
+        <w:t xml:space="preserve"> is where </w:t>
+      </w:r>
+      <w:proofErr w:type="spellStart"/>
+      <w:r>
+        <w:t>i</w:t>
+      </w:r>
+      <w:proofErr w:type="spellEnd"/>
+      <w:r>
+        <w:t xml:space="preserve"> want to go</w:t>
+      </w:r>
+    </w:p>
+    <w:p>
+      <w:pPr>
+        <w:rPr>
+          <w:rFonts w:hint="eastAsia"/>
+        </w:rPr>
+      </w:pPr>
+      <w:r>
+        <w:t xml:space="preserve">&lt;Travel </w:t>
+      </w:r>
+      <w:proofErr w:type="spellStart"/>
+      <w:r>
+        <w:t>Bot</w:t>
+      </w:r>
+      <w:proofErr w:type="spellEnd"/>
+      <w:r>
+        <w:t xml:space="preserve"> &gt;: Everybody loves Cancun, Mexico!</w:t>
+      </w:r>
+    </w:p>
+    <w:p>
+      <w:pPr>
+        <w:rPr>
+          <w:rFonts w:hint="eastAsia"/>
+        </w:rPr>
+      </w:pPr>
+    </w:p>
+    <w:p>
+      <w:pPr>
+        <w:rPr>
+          <w:rFonts w:hint="eastAsia"/>
+        </w:rPr>
+      </w:pPr>
+      <w:r>
+        <w:rPr>
+          <w:rFonts w:hint="eastAsia"/>
+        </w:rPr>
+        <w:t>Bad Output:</w:t>
+      </w:r>
+    </w:p>
+    <w:p>
+      <w:r>
+        <w:t>&lt;A</w:t>
+      </w:r>
+      <w:r>
+        <w:rPr>
+          <w:rFonts w:hint="eastAsia"/>
+        </w:rPr>
+        <w:t>l</w:t>
+      </w:r>
+      <w:r>
+        <w:t xml:space="preserve">lan&gt;:  how far is </w:t>
+      </w:r>
+      <w:proofErr w:type="spellStart"/>
+      <w:proofErr w:type="gramStart"/>
+      <w:r>
+        <w:t>cancun</w:t>
+      </w:r>
+      <w:proofErr w:type="spellEnd"/>
+      <w:proofErr w:type="gramEnd"/>
+    </w:p>
+    <w:p>
+      <w:pPr>
+        <w:rPr>
+          <w:rFonts w:hint="eastAsia"/>
+        </w:rPr>
+      </w:pPr>
+      <w:r>
+        <w:t xml:space="preserve">&lt;Travel </w:t>
+      </w:r>
+      <w:proofErr w:type="spellStart"/>
+      <w:r>
+        <w:t>Bot</w:t>
+      </w:r>
+      <w:proofErr w:type="spellEnd"/>
+      <w:r>
+        <w:t xml:space="preserve"> &gt;: The distance between Kelowna and Cancun is 6300.38km</w:t>
+      </w:r>
+    </w:p>
+    <w:p>
+      <w:r>
+        <w:t>&lt;A</w:t>
+      </w:r>
+      <w:r>
+        <w:rPr>
+          <w:rFonts w:hint="eastAsia"/>
+        </w:rPr>
+        <w:t>l</w:t>
+      </w:r>
+      <w:r>
+        <w:t xml:space="preserve">lan&gt;:  </w:t>
+      </w:r>
+      <w:proofErr w:type="spellStart"/>
+      <w:r>
+        <w:t>i</w:t>
+      </w:r>
+      <w:proofErr w:type="spellEnd"/>
+      <w:r>
+        <w:t xml:space="preserve"> want to go to </w:t>
+      </w:r>
+      <w:proofErr w:type="spellStart"/>
+      <w:proofErr w:type="gramStart"/>
+      <w:r>
+        <w:t>calgary</w:t>
+      </w:r>
+      <w:proofErr w:type="spellEnd"/>
+      <w:proofErr w:type="gramEnd"/>
+    </w:p>
+    <w:p>
+      <w:r>
+        <w:rPr>
+          <w:rFonts w:hint="eastAsia"/>
+        </w:rPr>
+        <w:t>&lt;</w:t>
+      </w:r>
+      <w:r>
+        <w:t xml:space="preserve">Travel </w:t>
+      </w:r>
+      <w:proofErr w:type="spellStart"/>
+      <w:r>
+        <w:t>Bot</w:t>
+      </w:r>
+      <w:proofErr w:type="spellEnd"/>
+      <w:r>
+        <w:t xml:space="preserve"> &gt;: Calgary, Mexico is very nice!</w:t>
+      </w:r>
+    </w:p>
+    <w:p>
+      <w:r>
+        <w:t>&lt;A</w:t>
+      </w:r>
+      <w:r>
+        <w:rPr>
+          <w:rFonts w:hint="eastAsia"/>
+        </w:rPr>
+        <w:t>l</w:t>
+      </w:r>
+      <w:r>
+        <w:t xml:space="preserve">lan&gt;:  how </w:t>
+      </w:r>
+      <w:proofErr w:type="gramStart"/>
+      <w:r>
+        <w:t>do</w:t>
+      </w:r>
+      <w:proofErr w:type="gramEnd"/>
+      <w:r>
+        <w:t xml:space="preserve"> it drive to </w:t>
+      </w:r>
+      <w:proofErr w:type="spellStart"/>
+      <w:r>
+        <w:t>mexico</w:t>
+      </w:r>
+      <w:proofErr w:type="spellEnd"/>
+    </w:p>
+    <w:p>
+      <w:r>
+        <w:t xml:space="preserve">&lt;Travel </w:t>
+      </w:r>
+      <w:proofErr w:type="spellStart"/>
+      <w:r>
+        <w:t>Bot</w:t>
+      </w:r>
+      <w:proofErr w:type="spellEnd"/>
+      <w:r>
+        <w:t xml:space="preserve"> &gt;: You can if you want to.</w:t>
+      </w:r>
+    </w:p>
+    <w:p>
+      <w:pPr>
+        <w:rPr>
+          <w:rFonts w:hint="eastAsia"/>
+        </w:rPr>
+      </w:pPr>
+      <w:r>
+        <w:t>Driving to Calgary, Mexico, from Kelowna would cost approximately $2323.19.</w:t>
+      </w:r>
+    </w:p>
+    <w:p>
+      <w:pPr>
+        <w:rPr>
+          <w:rFonts w:hint="eastAsia"/>
+        </w:rPr>
+      </w:pPr>
+    </w:p>
+    <w:p>
+      <w:r>
+        <w:rPr>
+          <w:rFonts w:hint="eastAsia"/>
+        </w:rPr>
+        <w:lastRenderedPageBreak/>
         <w:t>List of limitations:</w:t>
       </w:r>
     </w:p>
@@ -1326,7 +1587,35 @@
       </w:r>
     </w:p>
     <w:p/>
-    <w:p/>
+    <w:p>
+      <w:pPr>
+        <w:rPr>
+          <w:rFonts w:hint="eastAsia"/>
+        </w:rPr>
+      </w:pPr>
+      <w:r>
+        <w:rPr>
+          <w:rFonts w:hint="eastAsia"/>
+        </w:rPr>
+        <w:t>Future implementation:</w:t>
+      </w:r>
+    </w:p>
+    <w:p>
+      <w:pPr>
+        <w:pStyle w:val="ListParagraph"/>
+        <w:numPr>
+          <w:ilvl w:val="0"/>
+          <w:numId w:val="3"/>
+        </w:numPr>
+        <w:ind w:leftChars="0"/>
+      </w:pPr>
+      <w:r>
+        <w:rPr>
+          <w:rFonts w:hint="eastAsia"/>
+        </w:rPr>
+        <w:t>Press enter key to send</w:t>
+      </w:r>
+    </w:p>
     <w:sectPr>
       <w:pgSz w:w="11906" w:h="16838"/>
       <w:pgMar w:top="1440" w:right="1800" w:bottom="1440" w:left="1800" w:header="851" w:footer="992" w:gutter="0"/>
@@ -1340,6 +1629,119 @@
 <file path=word/numbering.xml><?xml version="1.0" encoding="utf-8"?>
 <w:numbering xmlns:ve="http://schemas.openxmlformats.org/markup-compatibility/2006" xmlns:o="urn:schemas-microsoft-com:office:office" xmlns:r="http://schemas.openxmlformats.org/officeDocument/2006/relationships" xmlns:m="http://schemas.openxmlformats.org/officeDocument/2006/math" xmlns:v="urn:schemas-microsoft-com:vml" xmlns:wp="http://schemas.openxmlformats.org/drawingml/2006/wordprocessingDrawing" xmlns:w10="urn:schemas-microsoft-com:office:word" xmlns:w="http://schemas.openxmlformats.org/wordprocessingml/2006/main" xmlns:wne="http://schemas.microsoft.com/office/word/2006/wordml">
   <w:abstractNum w:abstractNumId="0">
+    <w:nsid w:val="15952D13"/>
+    <w:multiLevelType w:val="hybridMultilevel"/>
+    <w:tmpl w:val="F7FC3F6E"/>
+    <w:lvl w:ilvl="0" w:tplc="04090001">
+      <w:start w:val="1"/>
+      <w:numFmt w:val="bullet"/>
+      <w:lvlText w:val=""/>
+      <w:lvlJc w:val="left"/>
+      <w:pPr>
+        <w:ind w:left="960" w:hanging="480"/>
+      </w:pPr>
+      <w:rPr>
+        <w:rFonts w:ascii="Wingdings" w:hAnsi="Wingdings" w:hint="default"/>
+      </w:rPr>
+    </w:lvl>
+    <w:lvl w:ilvl="1" w:tplc="04090003" w:tentative="1">
+      <w:start w:val="1"/>
+      <w:numFmt w:val="bullet"/>
+      <w:lvlText w:val=""/>
+      <w:lvlJc w:val="left"/>
+      <w:pPr>
+        <w:ind w:left="1440" w:hanging="480"/>
+      </w:pPr>
+      <w:rPr>
+        <w:rFonts w:ascii="Wingdings" w:hAnsi="Wingdings" w:hint="default"/>
+      </w:rPr>
+    </w:lvl>
+    <w:lvl w:ilvl="2" w:tplc="04090005" w:tentative="1">
+      <w:start w:val="1"/>
+      <w:numFmt w:val="bullet"/>
+      <w:lvlText w:val=""/>
+      <w:lvlJc w:val="left"/>
+      <w:pPr>
+        <w:ind w:left="1920" w:hanging="480"/>
+      </w:pPr>
+      <w:rPr>
+        <w:rFonts w:ascii="Wingdings" w:hAnsi="Wingdings" w:hint="default"/>
+      </w:rPr>
+    </w:lvl>
+    <w:lvl w:ilvl="3" w:tplc="04090001" w:tentative="1">
+      <w:start w:val="1"/>
+      <w:numFmt w:val="bullet"/>
+      <w:lvlText w:val=""/>
+      <w:lvlJc w:val="left"/>
+      <w:pPr>
+        <w:ind w:left="2400" w:hanging="480"/>
+      </w:pPr>
+      <w:rPr>
+        <w:rFonts w:ascii="Wingdings" w:hAnsi="Wingdings" w:hint="default"/>
+      </w:rPr>
+    </w:lvl>
+    <w:lvl w:ilvl="4" w:tplc="04090003" w:tentative="1">
+      <w:start w:val="1"/>
+      <w:numFmt w:val="bullet"/>
+      <w:lvlText w:val=""/>
+      <w:lvlJc w:val="left"/>
+      <w:pPr>
+        <w:ind w:left="2880" w:hanging="480"/>
+      </w:pPr>
+      <w:rPr>
+        <w:rFonts w:ascii="Wingdings" w:hAnsi="Wingdings" w:hint="default"/>
+      </w:rPr>
+    </w:lvl>
+    <w:lvl w:ilvl="5" w:tplc="04090005" w:tentative="1">
+      <w:start w:val="1"/>
+      <w:numFmt w:val="bullet"/>
+      <w:lvlText w:val=""/>
+      <w:lvlJc w:val="left"/>
+      <w:pPr>
+        <w:ind w:left="3360" w:hanging="480"/>
+      </w:pPr>
+      <w:rPr>
+        <w:rFonts w:ascii="Wingdings" w:hAnsi="Wingdings" w:hint="default"/>
+      </w:rPr>
+    </w:lvl>
+    <w:lvl w:ilvl="6" w:tplc="04090001" w:tentative="1">
+      <w:start w:val="1"/>
+      <w:numFmt w:val="bullet"/>
+      <w:lvlText w:val=""/>
+      <w:lvlJc w:val="left"/>
+      <w:pPr>
+        <w:ind w:left="3840" w:hanging="480"/>
+      </w:pPr>
+      <w:rPr>
+        <w:rFonts w:ascii="Wingdings" w:hAnsi="Wingdings" w:hint="default"/>
+      </w:rPr>
+    </w:lvl>
+    <w:lvl w:ilvl="7" w:tplc="04090003" w:tentative="1">
+      <w:start w:val="1"/>
+      <w:numFmt w:val="bullet"/>
+      <w:lvlText w:val=""/>
+      <w:lvlJc w:val="left"/>
+      <w:pPr>
+        <w:ind w:left="4320" w:hanging="480"/>
+      </w:pPr>
+      <w:rPr>
+        <w:rFonts w:ascii="Wingdings" w:hAnsi="Wingdings" w:hint="default"/>
+      </w:rPr>
+    </w:lvl>
+    <w:lvl w:ilvl="8" w:tplc="04090005" w:tentative="1">
+      <w:start w:val="1"/>
+      <w:numFmt w:val="bullet"/>
+      <w:lvlText w:val=""/>
+      <w:lvlJc w:val="left"/>
+      <w:pPr>
+        <w:ind w:left="4800" w:hanging="480"/>
+      </w:pPr>
+      <w:rPr>
+        <w:rFonts w:ascii="Wingdings" w:hAnsi="Wingdings" w:hint="default"/>
+      </w:rPr>
+    </w:lvl>
+  </w:abstractNum>
+  <w:abstractNum w:abstractNumId="1">
     <w:nsid w:val="57EF44CF"/>
     <w:multiLevelType w:val="hybridMultilevel"/>
     <w:tmpl w:val="0E24D172"/>
@@ -1452,7 +1854,7 @@
       </w:rPr>
     </w:lvl>
   </w:abstractNum>
-  <w:abstractNum w:abstractNumId="1">
+  <w:abstractNum w:abstractNumId="2">
     <w:nsid w:val="75E763A6"/>
     <w:multiLevelType w:val="hybridMultilevel"/>
     <w:tmpl w:val="65FC1110"/>
@@ -1539,10 +1941,13 @@
     </w:lvl>
   </w:abstractNum>
   <w:num w:numId="1">
-    <w:abstractNumId w:val="0"/>
+    <w:abstractNumId w:val="1"/>
   </w:num>
   <w:num w:numId="2">
-    <w:abstractNumId w:val="1"/>
+    <w:abstractNumId w:val="2"/>
+  </w:num>
+  <w:num w:numId="3">
+    <w:abstractNumId w:val="0"/>
   </w:num>
 </w:numbering>
 </file>
